--- a/Documentation/Packing Slip.docx
+++ b/Documentation/Packing Slip.docx
@@ -161,186 +161,32 @@
     </w:p>
     <w:p>
       <w:pPr>
-        <w:rPr>
-          <w:sz w:val="36"/>
-          <w:szCs w:val="36"/>
-        </w:rPr>
-      </w:pPr>
-      <w:r>
-        <w:rPr>
-          <w:noProof/>
-          <w:sz w:val="36"/>
-          <w:szCs w:val="36"/>
-        </w:rPr>
-        <w:t>Welcome to freETarget</w:t>
-      </w:r>
-    </w:p>
-    <w:p>
-      <w:r>
-        <w:t>This package contains the electronics to build your electronic target.</w:t>
-      </w:r>
-      <w:r>
-        <w:t xml:space="preserve"> </w:t>
-      </w:r>
-      <w:r>
-        <w:t>This unit has been assembled and tested, and should work in your setup without any need for circuit work on your part.</w:t>
-      </w:r>
-    </w:p>
-    <w:p>
-      <w:r>
-        <w:t>Information about assembling the housing can be found on the web site free-e-target.com.  Please follow the commissioning instructions to test your hardware and ensure that everything is working.</w:t>
-      </w:r>
-    </w:p>
-    <w:p>
-      <w:r>
-        <w:t xml:space="preserve">Serial Number_______       </w:t>
-      </w:r>
-      <w:proofErr w:type="gramStart"/>
-      <w:r>
-        <w:t>Date:_</w:t>
-      </w:r>
-      <w:proofErr w:type="gramEnd"/>
-      <w:r>
-        <w:t>__</w:t>
-      </w:r>
-      <w:r>
-        <w:t>_______</w:t>
-      </w:r>
-      <w:r>
-        <w:t>____</w:t>
-      </w:r>
-    </w:p>
-    <w:p>
-      <w:r>
-        <w:t>Software __</w:t>
-      </w:r>
-      <w:r>
-        <w:t>_____</w:t>
-      </w:r>
-      <w:r>
-        <w:t xml:space="preserve">____ </w:t>
-      </w:r>
-      <w:r>
-        <w:t xml:space="preserve">    </w:t>
-      </w:r>
-      <w:r>
-        <w:t xml:space="preserve"> Trip Point: _________</w:t>
-      </w:r>
-      <w:r>
-        <w:t>V</w:t>
-      </w:r>
-    </w:p>
-    <w:p/>
-    <w:p>
-      <w:pPr>
-        <w:rPr>
-          <w:sz w:val="36"/>
-          <w:szCs w:val="36"/>
-        </w:rPr>
-      </w:pPr>
-      <w:r>
-        <w:rPr>
-          <w:noProof/>
-          <w:sz w:val="36"/>
-          <w:szCs w:val="36"/>
-        </w:rPr>
-        <w:t>Welcome to freETarget</w:t>
-      </w:r>
-    </w:p>
-    <w:p>
-      <w:r>
-        <w:t>This package contains the electronics to build your electronic target.</w:t>
-      </w:r>
-    </w:p>
-    <w:p>
-      <w:r>
-        <w:t>This unit has been assembled and tested, and should work in your setup without any need for circuit work on your part.</w:t>
-      </w:r>
-    </w:p>
-    <w:p>
-      <w:r>
-        <w:t>Information about assembling the housing can be found on the web site free-e-target.com.  Please follow the commissioning instructions to test your hardware and ensure that everything is working.</w:t>
-      </w:r>
-    </w:p>
-    <w:p>
-      <w:r>
-        <w:t xml:space="preserve">Serial Number_______       </w:t>
-      </w:r>
-      <w:proofErr w:type="gramStart"/>
-      <w:r>
-        <w:t>Date:_</w:t>
-      </w:r>
-      <w:proofErr w:type="gramEnd"/>
-      <w:r>
-        <w:t>_____________</w:t>
-      </w:r>
-    </w:p>
-    <w:p>
-      <w:r>
-        <w:t>Software ___________     Trip Point: _________V</w:t>
-      </w:r>
-    </w:p>
-    <w:p/>
-    <w:p>
-      <w:pPr>
-        <w:rPr>
-          <w:sz w:val="36"/>
-          <w:szCs w:val="36"/>
-        </w:rPr>
-      </w:pPr>
-      <w:r>
-        <w:rPr>
-          <w:noProof/>
-          <w:sz w:val="36"/>
-          <w:szCs w:val="36"/>
-        </w:rPr>
-        <w:t>Welcome to freETarget</w:t>
-      </w:r>
-    </w:p>
-    <w:p>
-      <w:r>
-        <w:t>This package contains the electronics to build your electronic target.</w:t>
-      </w:r>
-    </w:p>
-    <w:p>
-      <w:r>
-        <w:t>This unit has been assembled and tested, and should work in your setup without any need for circuit work on your part.</w:t>
-      </w:r>
-    </w:p>
-    <w:p>
-      <w:r>
-        <w:t>Information about assembling the housing can be found on the web site free-e-target.com.  Please follow the commissioning instructions to test your hardware and ensure that everything is working.</w:t>
-      </w:r>
-    </w:p>
-    <w:p>
-      <w:r>
-        <w:t xml:space="preserve">Serial Number_______       </w:t>
-      </w:r>
-      <w:proofErr w:type="gramStart"/>
-      <w:r>
-        <w:t>Date:_</w:t>
-      </w:r>
-      <w:proofErr w:type="gramEnd"/>
-      <w:r>
-        <w:t>_____________</w:t>
-      </w:r>
-    </w:p>
-    <w:p>
-      <w:r>
-        <w:t>Software ___________     Trip Point: _________V</w:t>
-      </w:r>
-    </w:p>
-    <w:p>
-      <w:pPr>
         <w:jc w:val="center"/>
-      </w:pPr>
-      <w:r>
-        <w:lastRenderedPageBreak/>
+        <w:rPr>
+          <w:sz w:val="18"/>
+          <w:szCs w:val="18"/>
+        </w:rPr>
+      </w:pPr>
+      <w:r>
+        <w:rPr>
+          <w:sz w:val="18"/>
+          <w:szCs w:val="18"/>
+        </w:rPr>
         <w:t>FAQs</w:t>
       </w:r>
     </w:p>
     <w:p>
-      <w:r>
+      <w:pPr>
+        <w:rPr>
+          <w:sz w:val="18"/>
+          <w:szCs w:val="18"/>
+        </w:rPr>
+      </w:pPr>
+      <w:r>
+        <w:rPr>
+          <w:sz w:val="18"/>
+          <w:szCs w:val="18"/>
+        </w:rPr>
         <w:t>The PC program is not finding the Arduino</w:t>
       </w:r>
     </w:p>
@@ -351,29 +197,57 @@
           <w:ilvl w:val="0"/>
           <w:numId w:val="6"/>
         </w:numPr>
-      </w:pPr>
-      <w:r>
+        <w:rPr>
+          <w:sz w:val="18"/>
+          <w:szCs w:val="18"/>
+        </w:rPr>
+      </w:pPr>
+      <w:r>
+        <w:rPr>
+          <w:sz w:val="18"/>
+          <w:szCs w:val="18"/>
+        </w:rPr>
         <w:t xml:space="preserve">You are probably missing the CH340 driver. Go to </w:t>
       </w:r>
     </w:p>
     <w:p>
       <w:pPr>
         <w:pStyle w:val="ListParagraph"/>
+        <w:rPr>
+          <w:sz w:val="18"/>
+          <w:szCs w:val="18"/>
+        </w:rPr>
       </w:pPr>
       <w:hyperlink r:id="rId5" w:history="1">
         <w:r>
           <w:rPr>
             <w:rStyle w:val="Hyperlink"/>
+            <w:sz w:val="18"/>
+            <w:szCs w:val="18"/>
           </w:rPr>
           <w:t>https://sparks.gogo.co.nz/ch340.html</w:t>
         </w:r>
       </w:hyperlink>
       <w:r>
+        <w:rPr>
+          <w:sz w:val="18"/>
+          <w:szCs w:val="18"/>
+        </w:rPr>
         <w:t xml:space="preserve"> and download the driver for your PC</w:t>
       </w:r>
     </w:p>
     <w:p>
-      <w:r>
+      <w:pPr>
+        <w:rPr>
+          <w:sz w:val="18"/>
+          <w:szCs w:val="18"/>
+        </w:rPr>
+      </w:pPr>
+      <w:r>
+        <w:rPr>
+          <w:sz w:val="18"/>
+          <w:szCs w:val="18"/>
+        </w:rPr>
         <w:t>I shoot but the shot doesn’t record</w:t>
       </w:r>
     </w:p>
@@ -384,8 +258,16 @@
           <w:ilvl w:val="0"/>
           <w:numId w:val="6"/>
         </w:numPr>
-      </w:pPr>
-      <w:r>
+        <w:rPr>
+          <w:sz w:val="18"/>
+          <w:szCs w:val="18"/>
+        </w:rPr>
+      </w:pPr>
+      <w:r>
+        <w:rPr>
+          <w:sz w:val="18"/>
+          <w:szCs w:val="18"/>
+        </w:rPr>
         <w:t>Unplug the face sensor if you are using it</w:t>
       </w:r>
     </w:p>
@@ -396,8 +278,16 @@
           <w:ilvl w:val="0"/>
           <w:numId w:val="6"/>
         </w:numPr>
-      </w:pPr>
-      <w:r>
+        <w:rPr>
+          <w:sz w:val="18"/>
+          <w:szCs w:val="18"/>
+        </w:rPr>
+      </w:pPr>
+      <w:r>
+        <w:rPr>
+          <w:sz w:val="18"/>
+          <w:szCs w:val="18"/>
+        </w:rPr>
         <w:t>Make sure the cable is in correctly</w:t>
       </w:r>
     </w:p>
@@ -408,13 +298,31 @@
           <w:ilvl w:val="0"/>
           <w:numId w:val="6"/>
         </w:numPr>
-      </w:pPr>
-      <w:r>
+        <w:rPr>
+          <w:sz w:val="18"/>
+          <w:szCs w:val="18"/>
+        </w:rPr>
+      </w:pPr>
+      <w:r>
+        <w:rPr>
+          <w:sz w:val="18"/>
+          <w:szCs w:val="18"/>
+        </w:rPr>
         <w:t>Does the PC program say CONNECTED?</w:t>
       </w:r>
     </w:p>
     <w:p>
-      <w:r>
+      <w:pPr>
+        <w:rPr>
+          <w:sz w:val="18"/>
+          <w:szCs w:val="18"/>
+        </w:rPr>
+      </w:pPr>
+      <w:r>
+        <w:rPr>
+          <w:sz w:val="18"/>
+          <w:szCs w:val="18"/>
+        </w:rPr>
         <w:t>How do I improve accuracy?</w:t>
       </w:r>
     </w:p>
@@ -425,8 +333,16 @@
           <w:ilvl w:val="0"/>
           <w:numId w:val="7"/>
         </w:numPr>
-      </w:pPr>
-      <w:r>
+        <w:rPr>
+          <w:sz w:val="18"/>
+          <w:szCs w:val="18"/>
+        </w:rPr>
+      </w:pPr>
+      <w:r>
+        <w:rPr>
+          <w:sz w:val="18"/>
+          <w:szCs w:val="18"/>
+        </w:rPr>
         <w:t>Make sure that the sensor distance is 230mm</w:t>
       </w:r>
     </w:p>
@@ -437,24 +353,58 @@
           <w:ilvl w:val="0"/>
           <w:numId w:val="7"/>
         </w:numPr>
-      </w:pPr>
-      <w:r>
-        <w:t>If not 230mm, change the SENSOR setting on the P</w:t>
-      </w:r>
-      <w:r>
-        <w:t>C</w:t>
+        <w:rPr>
+          <w:sz w:val="18"/>
+          <w:szCs w:val="18"/>
+        </w:rPr>
+      </w:pPr>
+      <w:r>
+        <w:rPr>
+          <w:sz w:val="18"/>
+          <w:szCs w:val="18"/>
+        </w:rPr>
+        <w:t>If not 230mm, change the SENSOR setting on the PC</w:t>
       </w:r>
     </w:p>
     <w:p>
       <w:pPr>
         <w:jc w:val="center"/>
-      </w:pPr>
-      <w:r>
+        <w:rPr>
+          <w:sz w:val="18"/>
+          <w:szCs w:val="18"/>
+        </w:rPr>
+      </w:pPr>
+    </w:p>
+    <w:p>
+      <w:pPr>
+        <w:jc w:val="center"/>
+        <w:rPr>
+          <w:sz w:val="18"/>
+          <w:szCs w:val="18"/>
+        </w:rPr>
+      </w:pPr>
+      <w:bookmarkStart w:id="0" w:name="_GoBack"/>
+      <w:bookmarkEnd w:id="0"/>
+      <w:r>
+        <w:rPr>
+          <w:sz w:val="18"/>
+          <w:szCs w:val="18"/>
+        </w:rPr>
         <w:t>FAQs</w:t>
       </w:r>
     </w:p>
     <w:p>
-      <w:r>
+      <w:pPr>
+        <w:rPr>
+          <w:sz w:val="18"/>
+          <w:szCs w:val="18"/>
+        </w:rPr>
+      </w:pPr>
+      <w:r>
+        <w:rPr>
+          <w:sz w:val="18"/>
+          <w:szCs w:val="18"/>
+        </w:rPr>
         <w:t>The PC program is not finding the Arduino</w:t>
       </w:r>
     </w:p>
@@ -465,29 +415,57 @@
           <w:ilvl w:val="0"/>
           <w:numId w:val="6"/>
         </w:numPr>
-      </w:pPr>
-      <w:r>
+        <w:rPr>
+          <w:sz w:val="18"/>
+          <w:szCs w:val="18"/>
+        </w:rPr>
+      </w:pPr>
+      <w:r>
+        <w:rPr>
+          <w:sz w:val="18"/>
+          <w:szCs w:val="18"/>
+        </w:rPr>
         <w:t xml:space="preserve">You are probably missing the CH340 driver. Go to </w:t>
       </w:r>
     </w:p>
     <w:p>
       <w:pPr>
         <w:pStyle w:val="ListParagraph"/>
+        <w:rPr>
+          <w:sz w:val="18"/>
+          <w:szCs w:val="18"/>
+        </w:rPr>
       </w:pPr>
       <w:hyperlink r:id="rId6" w:history="1">
         <w:r>
           <w:rPr>
             <w:rStyle w:val="Hyperlink"/>
+            <w:sz w:val="18"/>
+            <w:szCs w:val="18"/>
           </w:rPr>
           <w:t>https://sparks.gogo.co.nz/ch340.html</w:t>
         </w:r>
       </w:hyperlink>
       <w:r>
+        <w:rPr>
+          <w:sz w:val="18"/>
+          <w:szCs w:val="18"/>
+        </w:rPr>
         <w:t xml:space="preserve"> and download the driver for your PC</w:t>
       </w:r>
     </w:p>
     <w:p>
-      <w:r>
+      <w:pPr>
+        <w:rPr>
+          <w:sz w:val="18"/>
+          <w:szCs w:val="18"/>
+        </w:rPr>
+      </w:pPr>
+      <w:r>
+        <w:rPr>
+          <w:sz w:val="18"/>
+          <w:szCs w:val="18"/>
+        </w:rPr>
         <w:t>I shoot but the shot doesn’t record</w:t>
       </w:r>
     </w:p>
@@ -498,8 +476,16 @@
           <w:ilvl w:val="0"/>
           <w:numId w:val="6"/>
         </w:numPr>
-      </w:pPr>
-      <w:r>
+        <w:rPr>
+          <w:sz w:val="18"/>
+          <w:szCs w:val="18"/>
+        </w:rPr>
+      </w:pPr>
+      <w:r>
+        <w:rPr>
+          <w:sz w:val="18"/>
+          <w:szCs w:val="18"/>
+        </w:rPr>
         <w:t>Unplug the face sensor if you are using it</w:t>
       </w:r>
     </w:p>
@@ -510,8 +496,16 @@
           <w:ilvl w:val="0"/>
           <w:numId w:val="6"/>
         </w:numPr>
-      </w:pPr>
-      <w:r>
+        <w:rPr>
+          <w:sz w:val="18"/>
+          <w:szCs w:val="18"/>
+        </w:rPr>
+      </w:pPr>
+      <w:r>
+        <w:rPr>
+          <w:sz w:val="18"/>
+          <w:szCs w:val="18"/>
+        </w:rPr>
         <w:t>Make sure the cable is in correctly</w:t>
       </w:r>
     </w:p>
@@ -522,14 +516,112 @@
           <w:ilvl w:val="0"/>
           <w:numId w:val="6"/>
         </w:numPr>
-      </w:pPr>
-      <w:r>
+        <w:rPr>
+          <w:sz w:val="18"/>
+          <w:szCs w:val="18"/>
+        </w:rPr>
+      </w:pPr>
+      <w:r>
+        <w:rPr>
+          <w:sz w:val="18"/>
+          <w:szCs w:val="18"/>
+        </w:rPr>
         <w:t>Does the PC program say CONNECTED?</w:t>
       </w:r>
     </w:p>
     <w:p>
-      <w:r>
+      <w:pPr>
+        <w:rPr>
+          <w:sz w:val="18"/>
+          <w:szCs w:val="18"/>
+        </w:rPr>
+      </w:pPr>
+      <w:r>
+        <w:rPr>
+          <w:sz w:val="18"/>
+          <w:szCs w:val="18"/>
+        </w:rPr>
         <w:t>How do I improve accuracy?</w:t>
+      </w:r>
+    </w:p>
+    <w:p>
+      <w:pPr>
+        <w:pStyle w:val="ListParagraph"/>
+        <w:numPr>
+          <w:ilvl w:val="0"/>
+          <w:numId w:val="7"/>
+        </w:numPr>
+        <w:rPr>
+          <w:sz w:val="18"/>
+          <w:szCs w:val="18"/>
+        </w:rPr>
+      </w:pPr>
+      <w:r>
+        <w:rPr>
+          <w:sz w:val="18"/>
+          <w:szCs w:val="18"/>
+        </w:rPr>
+        <w:t>Make sure that the sensor distance is 230mm</w:t>
+      </w:r>
+    </w:p>
+    <w:p>
+      <w:pPr>
+        <w:pStyle w:val="ListParagraph"/>
+        <w:numPr>
+          <w:ilvl w:val="0"/>
+          <w:numId w:val="7"/>
+        </w:numPr>
+        <w:rPr>
+          <w:sz w:val="18"/>
+          <w:szCs w:val="18"/>
+        </w:rPr>
+      </w:pPr>
+      <w:r>
+        <w:rPr>
+          <w:sz w:val="18"/>
+          <w:szCs w:val="18"/>
+        </w:rPr>
+        <w:t>If not 230mm, change the SENSOR setting on the PC</w:t>
+      </w:r>
+    </w:p>
+    <w:p>
+      <w:pPr>
+        <w:jc w:val="center"/>
+        <w:rPr>
+          <w:sz w:val="18"/>
+          <w:szCs w:val="18"/>
+        </w:rPr>
+      </w:pPr>
+    </w:p>
+    <w:p>
+      <w:pPr>
+        <w:jc w:val="center"/>
+        <w:rPr>
+          <w:sz w:val="18"/>
+          <w:szCs w:val="18"/>
+        </w:rPr>
+      </w:pPr>
+      <w:r>
+        <w:rPr>
+          <w:sz w:val="18"/>
+          <w:szCs w:val="18"/>
+        </w:rPr>
+        <w:t>FAQs</w:t>
+      </w:r>
+    </w:p>
+    <w:p>
+      <w:pPr>
+        <w:rPr>
+          <w:sz w:val="18"/>
+          <w:szCs w:val="18"/>
+        </w:rPr>
+      </w:pPr>
+      <w:r>
+        <w:rPr>
+          <w:sz w:val="18"/>
+          <w:szCs w:val="18"/>
+        </w:rPr>
+        <w:t>The PC program is not finding the Arduino</w:t>
       </w:r>
     </w:p>
     <w:p>
@@ -539,9 +631,58 @@
           <w:ilvl w:val="0"/>
           <w:numId w:val="6"/>
         </w:numPr>
-      </w:pPr>
-      <w:r>
-        <w:t>Make sure that the sensor distance is 230mm</w:t>
+        <w:rPr>
+          <w:sz w:val="18"/>
+          <w:szCs w:val="18"/>
+        </w:rPr>
+      </w:pPr>
+      <w:r>
+        <w:rPr>
+          <w:sz w:val="18"/>
+          <w:szCs w:val="18"/>
+        </w:rPr>
+        <w:t xml:space="preserve">You are probably missing the CH340 driver. Go to </w:t>
+      </w:r>
+    </w:p>
+    <w:p>
+      <w:pPr>
+        <w:pStyle w:val="ListParagraph"/>
+        <w:rPr>
+          <w:sz w:val="18"/>
+          <w:szCs w:val="18"/>
+        </w:rPr>
+      </w:pPr>
+      <w:hyperlink r:id="rId7" w:history="1">
+        <w:r>
+          <w:rPr>
+            <w:rStyle w:val="Hyperlink"/>
+            <w:sz w:val="18"/>
+            <w:szCs w:val="18"/>
+          </w:rPr>
+          <w:t>https://sparks.gogo.co.nz/ch340.html</w:t>
+        </w:r>
+      </w:hyperlink>
+      <w:r>
+        <w:rPr>
+          <w:sz w:val="18"/>
+          <w:szCs w:val="18"/>
+        </w:rPr>
+        <w:t xml:space="preserve"> and download the driver for your PC</w:t>
+      </w:r>
+    </w:p>
+    <w:p>
+      <w:pPr>
+        <w:rPr>
+          <w:sz w:val="18"/>
+          <w:szCs w:val="18"/>
+        </w:rPr>
+      </w:pPr>
+      <w:r>
+        <w:rPr>
+          <w:sz w:val="18"/>
+          <w:szCs w:val="18"/>
+        </w:rPr>
+        <w:t>I shoot but the shot doesn’t record</w:t>
       </w:r>
     </w:p>
     <w:p>
@@ -551,24 +692,17 @@
           <w:ilvl w:val="0"/>
           <w:numId w:val="6"/>
         </w:numPr>
-      </w:pPr>
-      <w:r>
-        <w:t>If not 230mm, change the SENSOR setting on the PC</w:t>
-      </w:r>
-      <w:bookmarkStart w:id="0" w:name="_GoBack"/>
-      <w:bookmarkEnd w:id="0"/>
-    </w:p>
-    <w:p>
-      <w:pPr>
-        <w:jc w:val="center"/>
-      </w:pPr>
-      <w:r>
-        <w:t>FAQs</w:t>
-      </w:r>
-    </w:p>
-    <w:p>
-      <w:r>
-        <w:t>The PC program is not finding the Arduino</w:t>
+        <w:rPr>
+          <w:sz w:val="18"/>
+          <w:szCs w:val="18"/>
+        </w:rPr>
+      </w:pPr>
+      <w:r>
+        <w:rPr>
+          <w:sz w:val="18"/>
+          <w:szCs w:val="18"/>
+        </w:rPr>
+        <w:t>Unplug the face sensor if you are using it</w:t>
       </w:r>
     </w:p>
     <w:p>
@@ -578,30 +712,17 @@
           <w:ilvl w:val="0"/>
           <w:numId w:val="6"/>
         </w:numPr>
-      </w:pPr>
-      <w:r>
-        <w:t xml:space="preserve">You are probably missing the CH340 driver. Go to </w:t>
-      </w:r>
-    </w:p>
-    <w:p>
-      <w:pPr>
-        <w:pStyle w:val="ListParagraph"/>
-      </w:pPr>
-      <w:hyperlink r:id="rId7" w:history="1">
-        <w:r>
-          <w:rPr>
-            <w:rStyle w:val="Hyperlink"/>
-          </w:rPr>
-          <w:t>https://sparks.gogo.co.nz/ch340.html</w:t>
-        </w:r>
-      </w:hyperlink>
-      <w:r>
-        <w:t xml:space="preserve"> and download the driver for your PC</w:t>
-      </w:r>
-    </w:p>
-    <w:p>
-      <w:r>
-        <w:t>I shoot but the shot doesn’t record</w:t>
+        <w:rPr>
+          <w:sz w:val="18"/>
+          <w:szCs w:val="18"/>
+        </w:rPr>
+      </w:pPr>
+      <w:r>
+        <w:rPr>
+          <w:sz w:val="18"/>
+          <w:szCs w:val="18"/>
+        </w:rPr>
+        <w:t>Make sure the cable is in correctly</w:t>
       </w:r>
     </w:p>
     <w:p>
@@ -611,148 +732,31 @@
           <w:ilvl w:val="0"/>
           <w:numId w:val="6"/>
         </w:numPr>
-      </w:pPr>
-      <w:r>
-        <w:t>Unplug the face sensor if you are using it</w:t>
-      </w:r>
-    </w:p>
-    <w:p>
-      <w:pPr>
-        <w:pStyle w:val="ListParagraph"/>
-        <w:numPr>
-          <w:ilvl w:val="0"/>
-          <w:numId w:val="6"/>
-        </w:numPr>
-      </w:pPr>
-      <w:r>
-        <w:t>Make sure the cable is in correctly</w:t>
-      </w:r>
-    </w:p>
-    <w:p>
-      <w:pPr>
-        <w:pStyle w:val="ListParagraph"/>
-        <w:numPr>
-          <w:ilvl w:val="0"/>
-          <w:numId w:val="6"/>
-        </w:numPr>
-      </w:pPr>
-      <w:r>
+        <w:rPr>
+          <w:sz w:val="18"/>
+          <w:szCs w:val="18"/>
+        </w:rPr>
+      </w:pPr>
+      <w:r>
+        <w:rPr>
+          <w:sz w:val="18"/>
+          <w:szCs w:val="18"/>
+        </w:rPr>
         <w:t>Does the PC program say CONNECTED?</w:t>
       </w:r>
     </w:p>
     <w:p>
-      <w:r>
-        <w:t>How do I improve accuracy?</w:t>
-      </w:r>
-    </w:p>
-    <w:p>
-      <w:pPr>
-        <w:pStyle w:val="ListParagraph"/>
-        <w:numPr>
-          <w:ilvl w:val="0"/>
-          <w:numId w:val="6"/>
-        </w:numPr>
-      </w:pPr>
-      <w:r>
-        <w:t>Make sure that the sensor distance is 230mm</w:t>
-      </w:r>
-    </w:p>
-    <w:p>
-      <w:pPr>
-        <w:pStyle w:val="ListParagraph"/>
-        <w:numPr>
-          <w:ilvl w:val="0"/>
-          <w:numId w:val="6"/>
-        </w:numPr>
-      </w:pPr>
-      <w:r>
-        <w:t>If not 230mm, change the SENSOR setting on the PC</w:t>
-      </w:r>
-    </w:p>
-    <w:p>
-      <w:pPr>
-        <w:jc w:val="center"/>
-      </w:pPr>
-      <w:r>
-        <w:t>FAQs</w:t>
-      </w:r>
-    </w:p>
-    <w:p>
-      <w:r>
-        <w:t>The PC program is not finding the Arduino</w:t>
-      </w:r>
-    </w:p>
-    <w:p>
-      <w:pPr>
-        <w:pStyle w:val="ListParagraph"/>
-        <w:numPr>
-          <w:ilvl w:val="0"/>
-          <w:numId w:val="6"/>
-        </w:numPr>
-      </w:pPr>
-      <w:r>
-        <w:t xml:space="preserve">You are probably missing the CH340 driver. Go to </w:t>
-      </w:r>
-    </w:p>
-    <w:p>
-      <w:pPr>
-        <w:pStyle w:val="ListParagraph"/>
-      </w:pPr>
-      <w:hyperlink r:id="rId8" w:history="1">
-        <w:r>
-          <w:rPr>
-            <w:rStyle w:val="Hyperlink"/>
-          </w:rPr>
-          <w:t>https://sparks.gogo.co.nz/ch340.html</w:t>
-        </w:r>
-      </w:hyperlink>
-      <w:r>
-        <w:t xml:space="preserve"> and download the driver for your PC</w:t>
-      </w:r>
-    </w:p>
-    <w:p>
-      <w:r>
-        <w:t>I shoot but the shot doesn’t record</w:t>
-      </w:r>
-    </w:p>
-    <w:p>
-      <w:pPr>
-        <w:pStyle w:val="ListParagraph"/>
-        <w:numPr>
-          <w:ilvl w:val="0"/>
-          <w:numId w:val="6"/>
-        </w:numPr>
-      </w:pPr>
-      <w:r>
-        <w:t>Unplug the face sensor if you are using it</w:t>
-      </w:r>
-    </w:p>
-    <w:p>
-      <w:pPr>
-        <w:pStyle w:val="ListParagraph"/>
-        <w:numPr>
-          <w:ilvl w:val="0"/>
-          <w:numId w:val="6"/>
-        </w:numPr>
-      </w:pPr>
-      <w:r>
-        <w:t>Make sure the cable is in correctly</w:t>
-      </w:r>
-    </w:p>
-    <w:p>
-      <w:pPr>
-        <w:pStyle w:val="ListParagraph"/>
-        <w:numPr>
-          <w:ilvl w:val="0"/>
-          <w:numId w:val="6"/>
-        </w:numPr>
-      </w:pPr>
-      <w:r>
-        <w:t>Does the PC program say CONNECTED?</w:t>
-      </w:r>
-    </w:p>
-    <w:p>
-      <w:r>
+      <w:pPr>
+        <w:rPr>
+          <w:sz w:val="18"/>
+          <w:szCs w:val="18"/>
+        </w:rPr>
+      </w:pPr>
+      <w:r>
+        <w:rPr>
+          <w:sz w:val="18"/>
+          <w:szCs w:val="18"/>
+        </w:rPr>
         <w:t>How do I improve accuracy?</w:t>
       </w:r>
     </w:p>
@@ -763,8 +767,16 @@
           <w:ilvl w:val="0"/>
           <w:numId w:val="7"/>
         </w:numPr>
-      </w:pPr>
-      <w:r>
+        <w:rPr>
+          <w:sz w:val="18"/>
+          <w:szCs w:val="18"/>
+        </w:rPr>
+      </w:pPr>
+      <w:r>
+        <w:rPr>
+          <w:sz w:val="18"/>
+          <w:szCs w:val="18"/>
+        </w:rPr>
         <w:t>Make sure that the sensor distance is 230mm</w:t>
       </w:r>
     </w:p>
@@ -775,231 +787,17 @@
           <w:ilvl w:val="0"/>
           <w:numId w:val="7"/>
         </w:numPr>
-      </w:pPr>
-      <w:r>
+        <w:rPr>
+          <w:sz w:val="18"/>
+          <w:szCs w:val="18"/>
+        </w:rPr>
+      </w:pPr>
+      <w:r>
+        <w:rPr>
+          <w:sz w:val="18"/>
+          <w:szCs w:val="18"/>
+        </w:rPr>
         <w:t>If not 230mm, change the SENSOR setting on the PC</w:t>
-      </w:r>
-    </w:p>
-    <w:p>
-      <w:pPr>
-        <w:jc w:val="center"/>
-      </w:pPr>
-      <w:r>
-        <w:t>FAQs</w:t>
-      </w:r>
-    </w:p>
-    <w:p>
-      <w:r>
-        <w:t>The PC program is not finding the Arduino</w:t>
-      </w:r>
-    </w:p>
-    <w:p>
-      <w:pPr>
-        <w:pStyle w:val="ListParagraph"/>
-        <w:numPr>
-          <w:ilvl w:val="0"/>
-          <w:numId w:val="6"/>
-        </w:numPr>
-      </w:pPr>
-      <w:r>
-        <w:t xml:space="preserve">You are probably missing the CH340 driver. Go to </w:t>
-      </w:r>
-    </w:p>
-    <w:p>
-      <w:pPr>
-        <w:pStyle w:val="ListParagraph"/>
-      </w:pPr>
-      <w:hyperlink r:id="rId9" w:history="1">
-        <w:r>
-          <w:rPr>
-            <w:rStyle w:val="Hyperlink"/>
-          </w:rPr>
-          <w:t>https://sparks.gogo.co.nz/ch340.html</w:t>
-        </w:r>
-      </w:hyperlink>
-      <w:r>
-        <w:t xml:space="preserve"> and download the driver for your PC</w:t>
-      </w:r>
-    </w:p>
-    <w:p>
-      <w:r>
-        <w:t>I shoot but the shot doesn’t record</w:t>
-      </w:r>
-    </w:p>
-    <w:p>
-      <w:pPr>
-        <w:pStyle w:val="ListParagraph"/>
-        <w:numPr>
-          <w:ilvl w:val="0"/>
-          <w:numId w:val="6"/>
-        </w:numPr>
-      </w:pPr>
-      <w:r>
-        <w:t>Unplug the face sensor if you are using it</w:t>
-      </w:r>
-    </w:p>
-    <w:p>
-      <w:pPr>
-        <w:pStyle w:val="ListParagraph"/>
-        <w:numPr>
-          <w:ilvl w:val="0"/>
-          <w:numId w:val="6"/>
-        </w:numPr>
-      </w:pPr>
-      <w:r>
-        <w:t>Make sure the cable is in correctly</w:t>
-      </w:r>
-    </w:p>
-    <w:p>
-      <w:pPr>
-        <w:pStyle w:val="ListParagraph"/>
-        <w:numPr>
-          <w:ilvl w:val="0"/>
-          <w:numId w:val="6"/>
-        </w:numPr>
-      </w:pPr>
-      <w:r>
-        <w:t>Does the PC program say CONNECTED?</w:t>
-      </w:r>
-    </w:p>
-    <w:p>
-      <w:r>
-        <w:t>How do I improve accuracy?</w:t>
-      </w:r>
-    </w:p>
-    <w:p>
-      <w:pPr>
-        <w:pStyle w:val="ListParagraph"/>
-        <w:numPr>
-          <w:ilvl w:val="0"/>
-          <w:numId w:val="6"/>
-        </w:numPr>
-      </w:pPr>
-      <w:r>
-        <w:t>Make sure that the sensor distance is 230mm</w:t>
-      </w:r>
-    </w:p>
-    <w:p>
-      <w:pPr>
-        <w:pStyle w:val="ListParagraph"/>
-        <w:numPr>
-          <w:ilvl w:val="0"/>
-          <w:numId w:val="6"/>
-        </w:numPr>
-      </w:pPr>
-      <w:r>
-        <w:t>If not 230mm, change the SENSOR setting on the PC</w:t>
-      </w:r>
-    </w:p>
-    <w:p>
-      <w:pPr>
-        <w:jc w:val="center"/>
-      </w:pPr>
-      <w:r>
-        <w:t>FAQs</w:t>
-      </w:r>
-    </w:p>
-    <w:p>
-      <w:r>
-        <w:t>The PC program is not finding the Arduino</w:t>
-      </w:r>
-    </w:p>
-    <w:p>
-      <w:pPr>
-        <w:pStyle w:val="ListParagraph"/>
-        <w:numPr>
-          <w:ilvl w:val="0"/>
-          <w:numId w:val="6"/>
-        </w:numPr>
-      </w:pPr>
-      <w:r>
-        <w:t xml:space="preserve">You are probably missing the CH340 driver. Go to </w:t>
-      </w:r>
-    </w:p>
-    <w:p>
-      <w:pPr>
-        <w:pStyle w:val="ListParagraph"/>
-      </w:pPr>
-      <w:hyperlink r:id="rId10" w:history="1">
-        <w:r>
-          <w:rPr>
-            <w:rStyle w:val="Hyperlink"/>
-          </w:rPr>
-          <w:t>https://sparks.gogo.co.nz/ch340.html</w:t>
-        </w:r>
-      </w:hyperlink>
-      <w:r>
-        <w:t xml:space="preserve"> and download the driver for your PC</w:t>
-      </w:r>
-    </w:p>
-    <w:p>
-      <w:r>
-        <w:t>I shoot but the shot doesn’t record</w:t>
-      </w:r>
-    </w:p>
-    <w:p>
-      <w:pPr>
-        <w:pStyle w:val="ListParagraph"/>
-        <w:numPr>
-          <w:ilvl w:val="0"/>
-          <w:numId w:val="6"/>
-        </w:numPr>
-      </w:pPr>
-      <w:r>
-        <w:t>Unplug the face sensor if you are using it</w:t>
-      </w:r>
-    </w:p>
-    <w:p>
-      <w:pPr>
-        <w:pStyle w:val="ListParagraph"/>
-        <w:numPr>
-          <w:ilvl w:val="0"/>
-          <w:numId w:val="6"/>
-        </w:numPr>
-      </w:pPr>
-      <w:r>
-        <w:t>Make sure the cable is in correctly</w:t>
-      </w:r>
-    </w:p>
-    <w:p>
-      <w:pPr>
-        <w:pStyle w:val="ListParagraph"/>
-        <w:numPr>
-          <w:ilvl w:val="0"/>
-          <w:numId w:val="6"/>
-        </w:numPr>
-      </w:pPr>
-      <w:r>
-        <w:t>Does the PC program say CONNECTED?</w:t>
-      </w:r>
-    </w:p>
-    <w:p>
-      <w:r>
-        <w:t>How do I improve accuracy?</w:t>
-      </w:r>
-    </w:p>
-    <w:p>
-      <w:pPr>
-        <w:pStyle w:val="ListParagraph"/>
-        <w:numPr>
-          <w:ilvl w:val="0"/>
-          <w:numId w:val="6"/>
-        </w:numPr>
-      </w:pPr>
-      <w:r>
-        <w:t>Make sure that the sensor distance is 230mm</w:t>
-      </w:r>
-    </w:p>
-    <w:p>
-      <w:pPr>
-        <w:pStyle w:val="ListParagraph"/>
-        <w:numPr>
-          <w:ilvl w:val="0"/>
-          <w:numId w:val="6"/>
-        </w:numPr>
-      </w:pPr>
-      <w:r>
-        <w:t>If not 230m, change the SENSOR setting on the PC</w:t>
       </w:r>
     </w:p>
     <w:sectPr>
